--- a/RM E RESPOSTAS.docx
+++ b/RM E RESPOSTAS.docx
@@ -14,23 +14,7 @@
           <w:rFonts w:ascii="Arial" w:hAnsi="Arial" w:cs="Arial"/>
           <w:shd w:val="clear" w:color="auto" w:fill="FAF9F8"/>
         </w:rPr>
-        <w:t xml:space="preserve">Augusto Fisco </w:t>
-      </w:r>
-      <w:proofErr w:type="spellStart"/>
-      <w:r>
-        <w:rPr>
-          <w:rFonts w:ascii="Arial" w:hAnsi="Arial" w:cs="Arial"/>
-          <w:shd w:val="clear" w:color="auto" w:fill="FAF9F8"/>
-        </w:rPr>
-        <w:t>Milreu</w:t>
-      </w:r>
-      <w:proofErr w:type="spellEnd"/>
-      <w:r>
-        <w:rPr>
-          <w:rFonts w:ascii="Arial" w:hAnsi="Arial" w:cs="Arial"/>
-          <w:shd w:val="clear" w:color="auto" w:fill="FAF9F8"/>
-        </w:rPr>
-        <w:t xml:space="preserve"> - 98245</w:t>
+        <w:t>Augusto Fisco Milreu - 98245</w:t>
       </w:r>
     </w:p>
     <w:p>
@@ -97,165 +81,222 @@
           <w:rFonts w:ascii="Arial" w:hAnsi="Arial" w:cs="Arial"/>
           <w:shd w:val="clear" w:color="auto" w:fill="FAF9F8"/>
         </w:rPr>
-        <w:t xml:space="preserve">Gabriel </w:t>
-      </w:r>
-      <w:proofErr w:type="spellStart"/>
-      <w:r>
-        <w:rPr>
-          <w:rFonts w:ascii="Arial" w:hAnsi="Arial" w:cs="Arial"/>
-          <w:shd w:val="clear" w:color="auto" w:fill="FAF9F8"/>
-        </w:rPr>
-        <w:t>Sugayama</w:t>
-      </w:r>
-      <w:proofErr w:type="spellEnd"/>
-      <w:r>
-        <w:rPr>
-          <w:rFonts w:ascii="Arial" w:hAnsi="Arial" w:cs="Arial"/>
-          <w:shd w:val="clear" w:color="auto" w:fill="FAF9F8"/>
-        </w:rPr>
-        <w:t xml:space="preserve"> Mazza - 99265</w:t>
-      </w:r>
-    </w:p>
-    <w:p>
-      <w:pPr>
-        <w:rPr>
-          <w:rFonts w:ascii="Arial" w:hAnsi="Arial" w:cs="Arial"/>
-          <w:shd w:val="clear" w:color="auto" w:fill="FAF9F8"/>
-        </w:rPr>
-      </w:pPr>
-    </w:p>
-    <w:p>
-      <w:pPr>
-        <w:rPr>
-          <w:rFonts w:ascii="Arial" w:hAnsi="Arial" w:cs="Arial"/>
-          <w:shd w:val="clear" w:color="auto" w:fill="FAF9F8"/>
-        </w:rPr>
-      </w:pPr>
-      <w:r>
-        <w:rPr>
-          <w:rFonts w:ascii="Arial" w:hAnsi="Arial" w:cs="Arial"/>
-          <w:shd w:val="clear" w:color="auto" w:fill="FAF9F8"/>
-        </w:rPr>
-        <w:t xml:space="preserve">1 -Como declarar uma variável com valor </w:t>
-      </w:r>
-      <w:proofErr w:type="spellStart"/>
-      <w:r>
-        <w:rPr>
-          <w:rFonts w:ascii="Arial" w:hAnsi="Arial" w:cs="Arial"/>
-          <w:shd w:val="clear" w:color="auto" w:fill="FAF9F8"/>
-        </w:rPr>
-        <w:t>undefined</w:t>
-      </w:r>
-      <w:proofErr w:type="spellEnd"/>
-      <w:r>
-        <w:rPr>
-          <w:rFonts w:ascii="Arial" w:hAnsi="Arial" w:cs="Arial"/>
-          <w:shd w:val="clear" w:color="auto" w:fill="FAF9F8"/>
-        </w:rPr>
-        <w:t xml:space="preserve"> em </w:t>
-      </w:r>
-      <w:proofErr w:type="spellStart"/>
-      <w:r>
-        <w:rPr>
-          <w:rFonts w:ascii="Arial" w:hAnsi="Arial" w:cs="Arial"/>
-          <w:shd w:val="clear" w:color="auto" w:fill="FAF9F8"/>
-        </w:rPr>
-        <w:t>JavaScript</w:t>
-      </w:r>
-      <w:proofErr w:type="spellEnd"/>
-      <w:r>
-        <w:rPr>
-          <w:rFonts w:ascii="Arial" w:hAnsi="Arial" w:cs="Arial"/>
-          <w:shd w:val="clear" w:color="auto" w:fill="FAF9F8"/>
-        </w:rPr>
-        <w:t>?</w:t>
-      </w:r>
-      <w:r>
-        <w:rPr>
-          <w:rFonts w:ascii="Arial" w:hAnsi="Arial" w:cs="Arial"/>
-          <w:shd w:val="clear" w:color="auto" w:fill="FAF9F8"/>
-        </w:rPr>
-        <w:t xml:space="preserve"> </w:t>
-      </w:r>
-      <w:proofErr w:type="gramStart"/>
-      <w:r>
-        <w:rPr>
-          <w:rFonts w:ascii="Arial" w:hAnsi="Arial" w:cs="Arial"/>
-          <w:shd w:val="clear" w:color="auto" w:fill="FAF9F8"/>
-        </w:rPr>
-        <w:t>Exemplifique</w:t>
-      </w:r>
-      <w:proofErr w:type="gramEnd"/>
-      <w:r>
-        <w:rPr>
-          <w:rFonts w:ascii="Arial" w:hAnsi="Arial" w:cs="Arial"/>
-          <w:shd w:val="clear" w:color="auto" w:fill="FAF9F8"/>
-        </w:rPr>
-        <w:t xml:space="preserve"> e demonstre a saída do valor da variável! (5Pontos)</w:t>
-      </w:r>
-    </w:p>
-    <w:p/>
-    <w:p>
-      <w:pPr>
-        <w:rPr>
-          <w:rFonts w:ascii="Arial" w:hAnsi="Arial" w:cs="Arial"/>
-          <w:shd w:val="clear" w:color="auto" w:fill="FAF9F8"/>
-        </w:rPr>
-      </w:pPr>
-      <w:r>
-        <w:rPr>
-          <w:rFonts w:ascii="Arial" w:hAnsi="Arial" w:cs="Arial"/>
-          <w:shd w:val="clear" w:color="auto" w:fill="FAF9F8"/>
-        </w:rPr>
-        <w:t xml:space="preserve">2 -Como usar o operador % em </w:t>
-      </w:r>
-      <w:proofErr w:type="spellStart"/>
-      <w:r>
-        <w:rPr>
-          <w:rFonts w:ascii="Arial" w:hAnsi="Arial" w:cs="Arial"/>
-          <w:shd w:val="clear" w:color="auto" w:fill="FAF9F8"/>
-        </w:rPr>
-        <w:t>JavaScript</w:t>
-      </w:r>
-      <w:proofErr w:type="spellEnd"/>
-      <w:r>
-        <w:rPr>
-          <w:rFonts w:ascii="Arial" w:hAnsi="Arial" w:cs="Arial"/>
-          <w:shd w:val="clear" w:color="auto" w:fill="FAF9F8"/>
-        </w:rPr>
-        <w:t>?</w:t>
-      </w:r>
-      <w:r>
-        <w:rPr>
-          <w:rFonts w:ascii="Arial" w:hAnsi="Arial" w:cs="Arial"/>
-          <w:shd w:val="clear" w:color="auto" w:fill="FAF9F8"/>
-        </w:rPr>
-        <w:t xml:space="preserve"> </w:t>
-      </w:r>
-      <w:proofErr w:type="gramStart"/>
-      <w:r>
-        <w:rPr>
-          <w:rFonts w:ascii="Arial" w:hAnsi="Arial" w:cs="Arial"/>
-          <w:shd w:val="clear" w:color="auto" w:fill="FAF9F8"/>
-        </w:rPr>
-        <w:t>Exemplifique</w:t>
-      </w:r>
-      <w:proofErr w:type="gramEnd"/>
-      <w:r>
-        <w:rPr>
-          <w:rFonts w:ascii="Arial" w:hAnsi="Arial" w:cs="Arial"/>
-          <w:shd w:val="clear" w:color="auto" w:fill="FAF9F8"/>
-        </w:rPr>
-        <w:t xml:space="preserve"> e demonstre a saída! (5Pontos)</w:t>
-      </w:r>
-    </w:p>
-    <w:p>
-      <w:pPr>
-        <w:rPr>
-          <w:rFonts w:ascii="Arial" w:hAnsi="Arial" w:cs="Arial"/>
-          <w:shd w:val="clear" w:color="auto" w:fill="FAF9F8"/>
-        </w:rPr>
-      </w:pPr>
+        <w:t>Gabriel Sugayama Mazza - 99265</w:t>
+      </w:r>
+    </w:p>
+    <w:p>
+      <w:pPr>
+        <w:rPr>
+          <w:rFonts w:ascii="Arial" w:hAnsi="Arial" w:cs="Arial"/>
+          <w:shd w:val="clear" w:color="auto" w:fill="FAF9F8"/>
+        </w:rPr>
+      </w:pPr>
+    </w:p>
+    <w:p>
+      <w:pPr>
+        <w:rPr>
+          <w:rFonts w:ascii="Arial" w:hAnsi="Arial" w:cs="Arial"/>
+          <w:shd w:val="clear" w:color="auto" w:fill="FAF9F8"/>
+        </w:rPr>
+      </w:pPr>
+      <w:r>
+        <w:rPr>
+          <w:rFonts w:ascii="Arial" w:hAnsi="Arial" w:cs="Arial"/>
+          <w:shd w:val="clear" w:color="auto" w:fill="FAF9F8"/>
+        </w:rPr>
+        <w:t>1 -Como declarar uma variável com valor undefined em JavaScript? Exemplifique e demonstre a saída do valor da variável! (5Pontos)</w:t>
+      </w:r>
+    </w:p>
+    <w:p>
+      <w:r>
+        <w:drawing>
+          <wp:inline distT="0" distB="0" distL="0" distR="0" wp14:anchorId="6D67DB53" wp14:editId="4455EA13">
+            <wp:extent cx="1943371" cy="590632"/>
+            <wp:effectExtent l="0" t="0" r="0" b="0"/>
+            <wp:docPr id="1" name="Imagem 1" descr="Tela de celular com texto preto sobre fundo branco&#10;&#10;Descrição gerada automaticamente com confiança média"/>
+            <wp:cNvGraphicFramePr>
+              <a:graphicFrameLocks xmlns:a="http://schemas.openxmlformats.org/drawingml/2006/main" noChangeAspect="1"/>
+            </wp:cNvGraphicFramePr>
+            <a:graphic xmlns:a="http://schemas.openxmlformats.org/drawingml/2006/main">
+              <a:graphicData uri="http://schemas.openxmlformats.org/drawingml/2006/picture">
+                <pic:pic xmlns:pic="http://schemas.openxmlformats.org/drawingml/2006/picture">
+                  <pic:nvPicPr>
+                    <pic:cNvPr id="1" name="Imagem 1" descr="Tela de celular com texto preto sobre fundo branco&#10;&#10;Descrição gerada automaticamente com confiança média"/>
+                    <pic:cNvPicPr/>
+                  </pic:nvPicPr>
+                  <pic:blipFill>
+                    <a:blip r:embed="rId4"/>
+                    <a:stretch>
+                      <a:fillRect/>
+                    </a:stretch>
+                  </pic:blipFill>
+                  <pic:spPr>
+                    <a:xfrm>
+                      <a:off x="0" y="0"/>
+                      <a:ext cx="1943371" cy="590632"/>
+                    </a:xfrm>
+                    <a:prstGeom prst="rect">
+                      <a:avLst/>
+                    </a:prstGeom>
+                  </pic:spPr>
+                </pic:pic>
+              </a:graphicData>
+            </a:graphic>
+          </wp:inline>
+        </w:drawing>
+      </w:r>
+    </w:p>
+    <w:p>
+      <w:r>
+        <w:drawing>
+          <wp:inline distT="0" distB="0" distL="0" distR="0" wp14:anchorId="74CF5DDE" wp14:editId="525116EB">
+            <wp:extent cx="1038370" cy="181000"/>
+            <wp:effectExtent l="0" t="0" r="9525" b="9525"/>
+            <wp:docPr id="2" name="Imagem 2"/>
+            <wp:cNvGraphicFramePr>
+              <a:graphicFrameLocks xmlns:a="http://schemas.openxmlformats.org/drawingml/2006/main" noChangeAspect="1"/>
+            </wp:cNvGraphicFramePr>
+            <a:graphic xmlns:a="http://schemas.openxmlformats.org/drawingml/2006/main">
+              <a:graphicData uri="http://schemas.openxmlformats.org/drawingml/2006/picture">
+                <pic:pic xmlns:pic="http://schemas.openxmlformats.org/drawingml/2006/picture">
+                  <pic:nvPicPr>
+                    <pic:cNvPr id="1" name=""/>
+                    <pic:cNvPicPr/>
+                  </pic:nvPicPr>
+                  <pic:blipFill>
+                    <a:blip r:embed="rId5"/>
+                    <a:stretch>
+                      <a:fillRect/>
+                    </a:stretch>
+                  </pic:blipFill>
+                  <pic:spPr>
+                    <a:xfrm>
+                      <a:off x="0" y="0"/>
+                      <a:ext cx="1038370" cy="181000"/>
+                    </a:xfrm>
+                    <a:prstGeom prst="rect">
+                      <a:avLst/>
+                    </a:prstGeom>
+                  </pic:spPr>
+                </pic:pic>
+              </a:graphicData>
+            </a:graphic>
+          </wp:inline>
+        </w:drawing>
+      </w:r>
+    </w:p>
+    <w:p>
+      <w:pPr>
+        <w:rPr>
+          <w:rFonts w:ascii="Arial" w:hAnsi="Arial" w:cs="Arial"/>
+          <w:shd w:val="clear" w:color="auto" w:fill="FAF9F8"/>
+        </w:rPr>
+      </w:pPr>
+      <w:r>
+        <w:rPr>
+          <w:rFonts w:ascii="Arial" w:hAnsi="Arial" w:cs="Arial"/>
+          <w:shd w:val="clear" w:color="auto" w:fill="FAF9F8"/>
+        </w:rPr>
+        <w:t>2 -Como usar o operador % em JavaScript? Exemplifique e demonstre a saída! (5Pontos)</w:t>
+      </w:r>
+    </w:p>
+    <w:p>
+      <w:pPr>
+        <w:rPr>
+          <w:rFonts w:ascii="Arial" w:hAnsi="Arial" w:cs="Arial"/>
+          <w:shd w:val="clear" w:color="auto" w:fill="FAF9F8"/>
+        </w:rPr>
+      </w:pPr>
+      <w:r>
+        <w:rPr>
+          <w:rFonts w:ascii="Arial" w:hAnsi="Arial" w:cs="Arial"/>
+          <w:shd w:val="clear" w:color="auto" w:fill="FAF9F8"/>
+        </w:rPr>
+        <w:drawing>
+          <wp:inline distT="0" distB="0" distL="0" distR="0" wp14:anchorId="38DDA7AF" wp14:editId="2A76B8B8">
+            <wp:extent cx="2067213" cy="562053"/>
+            <wp:effectExtent l="0" t="0" r="9525" b="9525"/>
+            <wp:docPr id="3" name="Imagem 3" descr="Texto&#10;&#10;Descrição gerada automaticamente"/>
+            <wp:cNvGraphicFramePr>
+              <a:graphicFrameLocks xmlns:a="http://schemas.openxmlformats.org/drawingml/2006/main" noChangeAspect="1"/>
+            </wp:cNvGraphicFramePr>
+            <a:graphic xmlns:a="http://schemas.openxmlformats.org/drawingml/2006/main">
+              <a:graphicData uri="http://schemas.openxmlformats.org/drawingml/2006/picture">
+                <pic:pic xmlns:pic="http://schemas.openxmlformats.org/drawingml/2006/picture">
+                  <pic:nvPicPr>
+                    <pic:cNvPr id="3" name="Imagem 3" descr="Texto&#10;&#10;Descrição gerada automaticamente"/>
+                    <pic:cNvPicPr/>
+                  </pic:nvPicPr>
+                  <pic:blipFill>
+                    <a:blip r:embed="rId6"/>
+                    <a:stretch>
+                      <a:fillRect/>
+                    </a:stretch>
+                  </pic:blipFill>
+                  <pic:spPr>
+                    <a:xfrm>
+                      <a:off x="0" y="0"/>
+                      <a:ext cx="2067213" cy="562053"/>
+                    </a:xfrm>
+                    <a:prstGeom prst="rect">
+                      <a:avLst/>
+                    </a:prstGeom>
+                  </pic:spPr>
+                </pic:pic>
+              </a:graphicData>
+            </a:graphic>
+          </wp:inline>
+        </w:drawing>
+      </w:r>
+    </w:p>
+    <w:p>
+      <w:pPr>
+        <w:rPr>
+          <w:rFonts w:ascii="Arial" w:hAnsi="Arial" w:cs="Arial"/>
+          <w:shd w:val="clear" w:color="auto" w:fill="FAF9F8"/>
+        </w:rPr>
+      </w:pPr>
+      <w:r>
+        <w:rPr>
+          <w:rFonts w:ascii="Arial" w:hAnsi="Arial" w:cs="Arial"/>
+          <w:shd w:val="clear" w:color="auto" w:fill="FAF9F8"/>
+        </w:rPr>
+        <w:drawing>
+          <wp:inline distT="0" distB="0" distL="0" distR="0" wp14:anchorId="20A7BC75" wp14:editId="5DF58A4D">
+            <wp:extent cx="704948" cy="209579"/>
+            <wp:effectExtent l="0" t="0" r="0" b="0"/>
+            <wp:docPr id="4" name="Imagem 4"/>
+            <wp:cNvGraphicFramePr>
+              <a:graphicFrameLocks xmlns:a="http://schemas.openxmlformats.org/drawingml/2006/main" noChangeAspect="1"/>
+            </wp:cNvGraphicFramePr>
+            <a:graphic xmlns:a="http://schemas.openxmlformats.org/drawingml/2006/main">
+              <a:graphicData uri="http://schemas.openxmlformats.org/drawingml/2006/picture">
+                <pic:pic xmlns:pic="http://schemas.openxmlformats.org/drawingml/2006/picture">
+                  <pic:nvPicPr>
+                    <pic:cNvPr id="1" name=""/>
+                    <pic:cNvPicPr/>
+                  </pic:nvPicPr>
+                  <pic:blipFill>
+                    <a:blip r:embed="rId7"/>
+                    <a:stretch>
+                      <a:fillRect/>
+                    </a:stretch>
+                  </pic:blipFill>
+                  <pic:spPr>
+                    <a:xfrm>
+                      <a:off x="0" y="0"/>
+                      <a:ext cx="704948" cy="209579"/>
+                    </a:xfrm>
+                    <a:prstGeom prst="rect">
+                      <a:avLst/>
+                    </a:prstGeom>
+                  </pic:spPr>
+                </pic:pic>
+              </a:graphicData>
+            </a:graphic>
+          </wp:inline>
+        </w:drawing>
+      </w:r>
     </w:p>
     <w:p>
       <w:pPr>
@@ -277,9 +318,13 @@
           <w:szCs w:val="24"/>
           <w:lang w:eastAsia="pt-BR"/>
         </w:rPr>
-        <w:t>3 -</w:t>
-      </w:r>
-      <w:r>
+        <w:t xml:space="preserve">3 -Escreva um  programa  que  calcula  o  índice  de  massa  corporal  (IMC)  de  uma  pessoa  e  exibe  uma mensagem indicando se ela está abaixo, no peso ideal ou acima do peso. Considere as seguintes faixas de </w:t>
+      </w:r>
+    </w:p>
+    <w:p>
+      <w:pPr>
+        <w:shd w:val="clear" w:color="auto" w:fill="FAF9F8"/>
+        <w:spacing w:after="120" w:line="240" w:lineRule="auto"/>
         <w:rPr>
           <w:rFonts w:ascii="Arial" w:eastAsia="Times New Roman" w:hAnsi="Arial" w:cs="Arial"/>
           <w:color w:val="000000" w:themeColor="text1"/>
@@ -287,9 +332,7 @@
           <w:szCs w:val="24"/>
           <w:lang w:eastAsia="pt-BR"/>
         </w:rPr>
-        <w:t xml:space="preserve">Escreva </w:t>
-      </w:r>
-      <w:proofErr w:type="gramStart"/>
+      </w:pPr>
       <w:r>
         <w:rPr>
           <w:rFonts w:ascii="Arial" w:eastAsia="Times New Roman" w:hAnsi="Arial" w:cs="Arial"/>
@@ -298,523 +341,833 @@
           <w:szCs w:val="24"/>
           <w:lang w:eastAsia="pt-BR"/>
         </w:rPr>
-        <w:t>um</w:t>
-      </w:r>
-      <w:r>
-        <w:rPr>
-          <w:rFonts w:ascii="Arial" w:eastAsia="Times New Roman" w:hAnsi="Arial" w:cs="Arial"/>
-          <w:color w:val="000000" w:themeColor="text1"/>
-          <w:sz w:val="24"/>
-          <w:szCs w:val="24"/>
-          <w:lang w:eastAsia="pt-BR"/>
-        </w:rPr>
-        <w:t xml:space="preserve">  programa</w:t>
-      </w:r>
-      <w:proofErr w:type="gramEnd"/>
-      <w:r>
-        <w:rPr>
-          <w:rFonts w:ascii="Arial" w:eastAsia="Times New Roman" w:hAnsi="Arial" w:cs="Arial"/>
-          <w:color w:val="000000" w:themeColor="text1"/>
-          <w:sz w:val="24"/>
-          <w:szCs w:val="24"/>
-          <w:lang w:eastAsia="pt-BR"/>
-        </w:rPr>
-        <w:t xml:space="preserve">  que  calcula  o  índice  de  massa  corporal  (IMC)  de  uma  pessoa  e  exibe  uma mensagem indicando se ela está abaixo, no peso ideal ou acima do peso. Considere as seguintes faixas de </w:t>
-      </w:r>
-    </w:p>
-    <w:p>
-      <w:pPr>
-        <w:shd w:val="clear" w:color="auto" w:fill="FAF9F8"/>
-        <w:spacing w:after="120" w:line="240" w:lineRule="auto"/>
-        <w:rPr>
-          <w:rFonts w:ascii="Arial" w:eastAsia="Times New Roman" w:hAnsi="Arial" w:cs="Arial"/>
-          <w:color w:val="000000" w:themeColor="text1"/>
-          <w:sz w:val="24"/>
-          <w:szCs w:val="24"/>
-          <w:lang w:eastAsia="pt-BR"/>
-        </w:rPr>
-      </w:pPr>
-      <w:r>
-        <w:rPr>
-          <w:rFonts w:ascii="Arial" w:eastAsia="Times New Roman" w:hAnsi="Arial" w:cs="Arial"/>
-          <w:color w:val="000000" w:themeColor="text1"/>
-          <w:sz w:val="24"/>
-          <w:szCs w:val="24"/>
-          <w:lang w:eastAsia="pt-BR"/>
-        </w:rPr>
-        <w:t xml:space="preserve">IMC:  </w:t>
-      </w:r>
-      <w:r>
-        <w:rPr>
-          <w:rFonts w:ascii="Arial" w:eastAsia="Times New Roman" w:hAnsi="Arial" w:cs="Arial"/>
-          <w:color w:val="000000" w:themeColor="text1"/>
-          <w:sz w:val="24"/>
-          <w:szCs w:val="24"/>
-          <w:lang w:eastAsia="pt-BR"/>
-        </w:rPr>
-        <w:t>abaixo de</w:t>
-      </w:r>
-      <w:r>
-        <w:rPr>
-          <w:rFonts w:ascii="Arial" w:eastAsia="Times New Roman" w:hAnsi="Arial" w:cs="Arial"/>
-          <w:color w:val="000000" w:themeColor="text1"/>
-          <w:sz w:val="24"/>
-          <w:szCs w:val="24"/>
-          <w:lang w:eastAsia="pt-BR"/>
-        </w:rPr>
-        <w:t xml:space="preserve">  18,5  (abaixo  do  peso),  entre  18,5  e  24,9  (peso  ideal)  e  acima  de  24,9  (acima  do  peso). Exemplifique e demonstre a saída! (10 Pontos)</w:t>
-      </w:r>
-    </w:p>
-    <w:p/>
-    <w:p>
-      <w:pPr>
-        <w:rPr>
-          <w:rFonts w:ascii="Arial" w:hAnsi="Arial" w:cs="Arial"/>
-          <w:shd w:val="clear" w:color="auto" w:fill="FAF9F8"/>
-        </w:rPr>
-      </w:pPr>
-      <w:r>
-        <w:rPr>
-          <w:rFonts w:ascii="Arial" w:hAnsi="Arial" w:cs="Arial"/>
-          <w:shd w:val="clear" w:color="auto" w:fill="FAF9F8"/>
-        </w:rPr>
-        <w:t>4 -Faça</w:t>
-      </w:r>
-      <w:r>
-        <w:rPr>
-          <w:rFonts w:ascii="Arial" w:hAnsi="Arial" w:cs="Arial"/>
-          <w:shd w:val="clear" w:color="auto" w:fill="FAF9F8"/>
-        </w:rPr>
-        <w:t xml:space="preserve"> </w:t>
-      </w:r>
-      <w:r>
-        <w:rPr>
-          <w:rFonts w:ascii="Arial" w:hAnsi="Arial" w:cs="Arial"/>
-          <w:shd w:val="clear" w:color="auto" w:fill="FAF9F8"/>
-        </w:rPr>
-        <w:t>um programa que receba</w:t>
-      </w:r>
-      <w:r>
-        <w:rPr>
-          <w:rFonts w:ascii="Arial" w:hAnsi="Arial" w:cs="Arial"/>
-          <w:shd w:val="clear" w:color="auto" w:fill="FAF9F8"/>
-        </w:rPr>
-        <w:t xml:space="preserve"> </w:t>
-      </w:r>
-      <w:r>
-        <w:rPr>
-          <w:rFonts w:ascii="Arial" w:hAnsi="Arial" w:cs="Arial"/>
-          <w:shd w:val="clear" w:color="auto" w:fill="FAF9F8"/>
-        </w:rPr>
-        <w:t>a idade de uma pessoa e exiba</w:t>
-      </w:r>
-      <w:r>
-        <w:rPr>
-          <w:rFonts w:ascii="Arial" w:hAnsi="Arial" w:cs="Arial"/>
-          <w:shd w:val="clear" w:color="auto" w:fill="FAF9F8"/>
-        </w:rPr>
-        <w:t xml:space="preserve"> </w:t>
-      </w:r>
-      <w:r>
-        <w:rPr>
-          <w:rFonts w:ascii="Arial" w:hAnsi="Arial" w:cs="Arial"/>
-          <w:shd w:val="clear" w:color="auto" w:fill="FAF9F8"/>
-        </w:rPr>
-        <w:t>uma mensagem indicando em qual faixa etária ela se encontra: criança (até 12 anos), adolescente (entre 13 e 18 anos), adulto (entre 19 e 60 anos) ou idoso (mais de 60 anos). Exemplifique e demonstre a saída! (10 Pontos)</w:t>
-      </w:r>
-    </w:p>
-    <w:p>
-      <w:pPr>
-        <w:rPr>
-          <w:rFonts w:ascii="Arial" w:hAnsi="Arial" w:cs="Arial"/>
-          <w:shd w:val="clear" w:color="auto" w:fill="FAF9F8"/>
-        </w:rPr>
-      </w:pPr>
-    </w:p>
-    <w:p>
-      <w:pPr>
-        <w:rPr>
-          <w:rFonts w:ascii="Arial" w:hAnsi="Arial" w:cs="Arial"/>
-          <w:shd w:val="clear" w:color="auto" w:fill="FAF9F8"/>
-        </w:rPr>
-      </w:pPr>
-      <w:r>
-        <w:rPr>
-          <w:rFonts w:ascii="Arial" w:hAnsi="Arial" w:cs="Arial"/>
-          <w:shd w:val="clear" w:color="auto" w:fill="FAF9F8"/>
-        </w:rPr>
-        <w:t>5 -Crie</w:t>
-      </w:r>
-      <w:r>
-        <w:rPr>
-          <w:rFonts w:ascii="Arial" w:hAnsi="Arial" w:cs="Arial"/>
-          <w:shd w:val="clear" w:color="auto" w:fill="FAF9F8"/>
-        </w:rPr>
-        <w:t xml:space="preserve"> </w:t>
-      </w:r>
-      <w:r>
-        <w:rPr>
-          <w:rFonts w:ascii="Arial" w:hAnsi="Arial" w:cs="Arial"/>
-          <w:shd w:val="clear" w:color="auto" w:fill="FAF9F8"/>
-        </w:rPr>
-        <w:t>um programa que receba</w:t>
-      </w:r>
-      <w:r>
-        <w:rPr>
-          <w:rFonts w:ascii="Arial" w:hAnsi="Arial" w:cs="Arial"/>
-          <w:shd w:val="clear" w:color="auto" w:fill="FAF9F8"/>
-        </w:rPr>
-        <w:t xml:space="preserve"> </w:t>
-      </w:r>
-      <w:r>
-        <w:rPr>
-          <w:rFonts w:ascii="Arial" w:hAnsi="Arial" w:cs="Arial"/>
-          <w:shd w:val="clear" w:color="auto" w:fill="FAF9F8"/>
-        </w:rPr>
-        <w:t>um nome de usuário e uma senha e verifique</w:t>
-      </w:r>
-      <w:r>
-        <w:rPr>
-          <w:rFonts w:ascii="Arial" w:hAnsi="Arial" w:cs="Arial"/>
-          <w:shd w:val="clear" w:color="auto" w:fill="FAF9F8"/>
-        </w:rPr>
-        <w:t xml:space="preserve"> </w:t>
-      </w:r>
-      <w:r>
-        <w:rPr>
-          <w:rFonts w:ascii="Arial" w:hAnsi="Arial" w:cs="Arial"/>
-          <w:shd w:val="clear" w:color="auto" w:fill="FAF9F8"/>
-        </w:rPr>
-        <w:t>se eles correspondem aos dados de um usuário cadastrado. Considere que o usuário cadastrado possui nome de usuário "admin" e senha "1234". O programa deve exibir uma mensagem indicando se o login foi realizado com sucesso ou se houve falha de autenticação.</w:t>
-      </w:r>
-      <w:r>
-        <w:rPr>
-          <w:rFonts w:ascii="Arial" w:hAnsi="Arial" w:cs="Arial"/>
-          <w:shd w:val="clear" w:color="auto" w:fill="FAF9F8"/>
-        </w:rPr>
-        <w:t xml:space="preserve"> </w:t>
-      </w:r>
-      <w:r>
-        <w:rPr>
-          <w:rFonts w:ascii="Arial" w:hAnsi="Arial" w:cs="Arial"/>
-          <w:shd w:val="clear" w:color="auto" w:fill="FAF9F8"/>
-        </w:rPr>
-        <w:t>Exemplifique e demonstre a saída! (5 Pontos)</w:t>
-      </w:r>
-    </w:p>
-    <w:p>
-      <w:pPr>
-        <w:rPr>
-          <w:rFonts w:ascii="Arial" w:hAnsi="Arial" w:cs="Arial"/>
-          <w:shd w:val="clear" w:color="auto" w:fill="FAF9F8"/>
-        </w:rPr>
-      </w:pPr>
-    </w:p>
-    <w:p>
-      <w:pPr>
-        <w:rPr>
-          <w:rFonts w:ascii="Arial" w:hAnsi="Arial" w:cs="Arial"/>
-          <w:shd w:val="clear" w:color="auto" w:fill="FAF9F8"/>
-        </w:rPr>
-      </w:pPr>
-      <w:r>
-        <w:rPr>
-          <w:rFonts w:ascii="Arial" w:hAnsi="Arial" w:cs="Arial"/>
-          <w:shd w:val="clear" w:color="auto" w:fill="FAF9F8"/>
-        </w:rPr>
-        <w:t>6 -Vamos</w:t>
-      </w:r>
-      <w:r>
-        <w:rPr>
-          <w:rFonts w:ascii="Arial" w:hAnsi="Arial" w:cs="Arial"/>
-          <w:shd w:val="clear" w:color="auto" w:fill="FAF9F8"/>
-        </w:rPr>
-        <w:t xml:space="preserve"> </w:t>
-      </w:r>
-      <w:r>
-        <w:rPr>
-          <w:rFonts w:ascii="Arial" w:hAnsi="Arial" w:cs="Arial"/>
-          <w:shd w:val="clear" w:color="auto" w:fill="FAF9F8"/>
-        </w:rPr>
-        <w:t>criar um programa que calcule</w:t>
-      </w:r>
-      <w:r>
-        <w:rPr>
-          <w:rFonts w:ascii="Arial" w:hAnsi="Arial" w:cs="Arial"/>
-          <w:shd w:val="clear" w:color="auto" w:fill="FAF9F8"/>
-        </w:rPr>
-        <w:t xml:space="preserve"> </w:t>
-      </w:r>
-      <w:r>
-        <w:rPr>
-          <w:rFonts w:ascii="Arial" w:hAnsi="Arial" w:cs="Arial"/>
-          <w:shd w:val="clear" w:color="auto" w:fill="FAF9F8"/>
-        </w:rPr>
-        <w:t>a média de 7notas e exiba</w:t>
-      </w:r>
-      <w:r>
-        <w:rPr>
-          <w:rFonts w:ascii="Arial" w:hAnsi="Arial" w:cs="Arial"/>
-          <w:shd w:val="clear" w:color="auto" w:fill="FAF9F8"/>
-        </w:rPr>
-        <w:t xml:space="preserve"> </w:t>
-      </w:r>
-      <w:r>
-        <w:rPr>
-          <w:rFonts w:ascii="Arial" w:hAnsi="Arial" w:cs="Arial"/>
-          <w:shd w:val="clear" w:color="auto" w:fill="FAF9F8"/>
-        </w:rPr>
-        <w:t>uma mensagem indicando se o aluno foi aprovado ou reprovado. Considere que a média mínima para aprovação é 6.</w:t>
-      </w:r>
-      <w:r>
-        <w:rPr>
-          <w:rFonts w:ascii="Arial" w:hAnsi="Arial" w:cs="Arial"/>
-          <w:shd w:val="clear" w:color="auto" w:fill="FAF9F8"/>
-        </w:rPr>
-        <w:t xml:space="preserve"> </w:t>
-      </w:r>
-      <w:proofErr w:type="gramStart"/>
-      <w:r>
-        <w:rPr>
-          <w:rFonts w:ascii="Arial" w:hAnsi="Arial" w:cs="Arial"/>
-          <w:shd w:val="clear" w:color="auto" w:fill="FAF9F8"/>
-        </w:rPr>
-        <w:t>Exemplifique</w:t>
-      </w:r>
-      <w:proofErr w:type="gramEnd"/>
-      <w:r>
-        <w:rPr>
-          <w:rFonts w:ascii="Arial" w:hAnsi="Arial" w:cs="Arial"/>
-          <w:shd w:val="clear" w:color="auto" w:fill="FAF9F8"/>
-        </w:rPr>
-        <w:t xml:space="preserve"> e demonstre a saída! (5 Pontos)</w:t>
-      </w:r>
-    </w:p>
-    <w:p>
-      <w:pPr>
-        <w:rPr>
-          <w:rFonts w:ascii="Arial" w:hAnsi="Arial" w:cs="Arial"/>
-          <w:shd w:val="clear" w:color="auto" w:fill="FAF9F8"/>
-        </w:rPr>
-      </w:pPr>
-    </w:p>
-    <w:p>
-      <w:pPr>
-        <w:rPr>
-          <w:rFonts w:ascii="Arial" w:hAnsi="Arial" w:cs="Arial"/>
-          <w:shd w:val="clear" w:color="auto" w:fill="FAF9F8"/>
-        </w:rPr>
-      </w:pPr>
-      <w:r>
-        <w:rPr>
-          <w:rFonts w:ascii="Arial" w:hAnsi="Arial" w:cs="Arial"/>
-          <w:shd w:val="clear" w:color="auto" w:fill="FAF9F8"/>
-        </w:rPr>
-        <w:t xml:space="preserve">7- </w:t>
-      </w:r>
-      <w:r>
-        <w:rPr>
-          <w:rFonts w:ascii="Arial" w:hAnsi="Arial" w:cs="Arial"/>
-          <w:shd w:val="clear" w:color="auto" w:fill="FAF9F8"/>
-        </w:rPr>
-        <w:t xml:space="preserve">Crie um programa que digite o nome, idade, Curso e ano na tela um embaixo do </w:t>
-      </w:r>
-      <w:proofErr w:type="gramStart"/>
-      <w:r>
-        <w:rPr>
-          <w:rFonts w:ascii="Arial" w:hAnsi="Arial" w:cs="Arial"/>
-          <w:shd w:val="clear" w:color="auto" w:fill="FAF9F8"/>
-        </w:rPr>
-        <w:t>outro ,</w:t>
-      </w:r>
-      <w:proofErr w:type="gramEnd"/>
-      <w:r>
-        <w:rPr>
-          <w:rFonts w:ascii="Arial" w:hAnsi="Arial" w:cs="Arial"/>
-          <w:shd w:val="clear" w:color="auto" w:fill="FAF9F8"/>
-        </w:rPr>
-        <w:t xml:space="preserve"> no seu </w:t>
-      </w:r>
-      <w:proofErr w:type="spellStart"/>
-      <w:r>
-        <w:rPr>
-          <w:rFonts w:ascii="Arial" w:hAnsi="Arial" w:cs="Arial"/>
-          <w:shd w:val="clear" w:color="auto" w:fill="FAF9F8"/>
-        </w:rPr>
-        <w:t>html</w:t>
-      </w:r>
-      <w:proofErr w:type="spellEnd"/>
-      <w:r>
-        <w:rPr>
-          <w:rFonts w:ascii="Arial" w:hAnsi="Arial" w:cs="Arial"/>
-          <w:shd w:val="clear" w:color="auto" w:fill="FAF9F8"/>
-        </w:rPr>
-        <w:t xml:space="preserve"> coloque um fundo e um </w:t>
-      </w:r>
-      <w:proofErr w:type="spellStart"/>
-      <w:r>
-        <w:rPr>
-          <w:rFonts w:ascii="Arial" w:hAnsi="Arial" w:cs="Arial"/>
-          <w:shd w:val="clear" w:color="auto" w:fill="FAF9F8"/>
-        </w:rPr>
-        <w:t>titulo</w:t>
-      </w:r>
-      <w:proofErr w:type="spellEnd"/>
-      <w:r>
-        <w:rPr>
-          <w:rFonts w:ascii="Arial" w:hAnsi="Arial" w:cs="Arial"/>
-          <w:shd w:val="clear" w:color="auto" w:fill="FAF9F8"/>
-        </w:rPr>
-        <w:t xml:space="preserve"> e o </w:t>
-      </w:r>
-      <w:proofErr w:type="spellStart"/>
-      <w:r>
-        <w:rPr>
-          <w:rFonts w:ascii="Arial" w:hAnsi="Arial" w:cs="Arial"/>
-          <w:shd w:val="clear" w:color="auto" w:fill="FAF9F8"/>
-        </w:rPr>
-        <w:t>javascript</w:t>
-      </w:r>
-      <w:proofErr w:type="spellEnd"/>
-      <w:r>
-        <w:rPr>
-          <w:rFonts w:ascii="Arial" w:hAnsi="Arial" w:cs="Arial"/>
-          <w:shd w:val="clear" w:color="auto" w:fill="FAF9F8"/>
-        </w:rPr>
-        <w:t xml:space="preserve"> deve ser externo.(20 Pontos)</w:t>
-      </w:r>
-    </w:p>
-    <w:p>
-      <w:pPr>
-        <w:rPr>
-          <w:rFonts w:ascii="Arial" w:hAnsi="Arial" w:cs="Arial"/>
-          <w:shd w:val="clear" w:color="auto" w:fill="FAF9F8"/>
-        </w:rPr>
-      </w:pPr>
-    </w:p>
-    <w:p>
-      <w:pPr>
-        <w:rPr>
-          <w:rFonts w:ascii="Arial" w:hAnsi="Arial" w:cs="Arial"/>
-          <w:shd w:val="clear" w:color="auto" w:fill="FAF9F8"/>
-        </w:rPr>
-      </w:pPr>
+        <w:t>IMC:  abaixo de  18,5  (abaixo  do  peso),  entre  18,5  e  24,9  (peso  ideal)  e  acima  de  24,9  (acima  do  peso). Exemplifique e demonstre a saída! (10 Pontos)</w:t>
+      </w:r>
+    </w:p>
+    <w:p>
+      <w:r>
+        <w:drawing>
+          <wp:inline distT="0" distB="0" distL="0" distR="0" wp14:anchorId="41A06BED" wp14:editId="3EECD32A">
+            <wp:extent cx="5400040" cy="1812290"/>
+            <wp:effectExtent l="0" t="0" r="0" b="0"/>
+            <wp:docPr id="5" name="Imagem 5" descr="Texto&#10;&#10;Descrição gerada automaticamente"/>
+            <wp:cNvGraphicFramePr>
+              <a:graphicFrameLocks xmlns:a="http://schemas.openxmlformats.org/drawingml/2006/main" noChangeAspect="1"/>
+            </wp:cNvGraphicFramePr>
+            <a:graphic xmlns:a="http://schemas.openxmlformats.org/drawingml/2006/main">
+              <a:graphicData uri="http://schemas.openxmlformats.org/drawingml/2006/picture">
+                <pic:pic xmlns:pic="http://schemas.openxmlformats.org/drawingml/2006/picture">
+                  <pic:nvPicPr>
+                    <pic:cNvPr id="5" name="Imagem 5" descr="Texto&#10;&#10;Descrição gerada automaticamente"/>
+                    <pic:cNvPicPr/>
+                  </pic:nvPicPr>
+                  <pic:blipFill>
+                    <a:blip r:embed="rId8"/>
+                    <a:stretch>
+                      <a:fillRect/>
+                    </a:stretch>
+                  </pic:blipFill>
+                  <pic:spPr>
+                    <a:xfrm>
+                      <a:off x="0" y="0"/>
+                      <a:ext cx="5400040" cy="1812290"/>
+                    </a:xfrm>
+                    <a:prstGeom prst="rect">
+                      <a:avLst/>
+                    </a:prstGeom>
+                  </pic:spPr>
+                </pic:pic>
+              </a:graphicData>
+            </a:graphic>
+          </wp:inline>
+        </w:drawing>
+      </w:r>
+    </w:p>
+    <w:p>
+      <w:r>
+        <w:t>Exemplo feito com medidas 70kg e 1.79m</w:t>
+      </w:r>
+    </w:p>
+    <w:p>
+      <w:r>
+        <w:drawing>
+          <wp:inline distT="0" distB="0" distL="0" distR="0" wp14:anchorId="2838B863" wp14:editId="2306644A">
+            <wp:extent cx="2057687" cy="200053"/>
+            <wp:effectExtent l="0" t="0" r="0" b="9525"/>
+            <wp:docPr id="6" name="Imagem 6"/>
+            <wp:cNvGraphicFramePr>
+              <a:graphicFrameLocks xmlns:a="http://schemas.openxmlformats.org/drawingml/2006/main" noChangeAspect="1"/>
+            </wp:cNvGraphicFramePr>
+            <a:graphic xmlns:a="http://schemas.openxmlformats.org/drawingml/2006/main">
+              <a:graphicData uri="http://schemas.openxmlformats.org/drawingml/2006/picture">
+                <pic:pic xmlns:pic="http://schemas.openxmlformats.org/drawingml/2006/picture">
+                  <pic:nvPicPr>
+                    <pic:cNvPr id="1" name=""/>
+                    <pic:cNvPicPr/>
+                  </pic:nvPicPr>
+                  <pic:blipFill>
+                    <a:blip r:embed="rId9"/>
+                    <a:stretch>
+                      <a:fillRect/>
+                    </a:stretch>
+                  </pic:blipFill>
+                  <pic:spPr>
+                    <a:xfrm>
+                      <a:off x="0" y="0"/>
+                      <a:ext cx="2057687" cy="200053"/>
+                    </a:xfrm>
+                    <a:prstGeom prst="rect">
+                      <a:avLst/>
+                    </a:prstGeom>
+                  </pic:spPr>
+                </pic:pic>
+              </a:graphicData>
+            </a:graphic>
+          </wp:inline>
+        </w:drawing>
+      </w:r>
+    </w:p>
+    <w:p>
+      <w:pPr>
+        <w:rPr>
+          <w:rFonts w:ascii="Arial" w:hAnsi="Arial" w:cs="Arial"/>
+          <w:shd w:val="clear" w:color="auto" w:fill="FAF9F8"/>
+        </w:rPr>
+      </w:pPr>
+      <w:r>
+        <w:rPr>
+          <w:rFonts w:ascii="Arial" w:hAnsi="Arial" w:cs="Arial"/>
+          <w:shd w:val="clear" w:color="auto" w:fill="FAF9F8"/>
+        </w:rPr>
+        <w:t xml:space="preserve">4 -Faça um programa que receba a idade de uma pessoa e exiba uma mensagem indicando em qual faixa etária ela se encontra: criança (até 12 anos), adolescente </w:t>
+      </w:r>
       <w:r>
         <w:rPr>
           <w:rFonts w:ascii="Arial" w:hAnsi="Arial" w:cs="Arial"/>
           <w:shd w:val="clear" w:color="auto" w:fill="FAF9F8"/>
         </w:rPr>
         <w:lastRenderedPageBreak/>
-        <w:t>8 -</w:t>
-      </w:r>
-      <w:proofErr w:type="gramStart"/>
-      <w:r>
-        <w:rPr>
-          <w:rFonts w:ascii="Arial" w:hAnsi="Arial" w:cs="Arial"/>
-          <w:shd w:val="clear" w:color="auto" w:fill="FAF9F8"/>
-        </w:rPr>
-        <w:t>Crie  um</w:t>
-      </w:r>
-      <w:proofErr w:type="gramEnd"/>
-      <w:r>
-        <w:rPr>
-          <w:rFonts w:ascii="Arial" w:hAnsi="Arial" w:cs="Arial"/>
-          <w:shd w:val="clear" w:color="auto" w:fill="FAF9F8"/>
-        </w:rPr>
-        <w:t xml:space="preserve">  programa  em  Javascript  que troque  a  palavra  lugar  por  mundo  da  frase O  LUGAR  VIRA TECNOLOGIA</w:t>
-      </w:r>
-      <w:r>
-        <w:rPr>
-          <w:rFonts w:ascii="Arial" w:hAnsi="Arial" w:cs="Arial"/>
-          <w:shd w:val="clear" w:color="auto" w:fill="FAF9F8"/>
-        </w:rPr>
-        <w:t xml:space="preserve"> </w:t>
-      </w:r>
-      <w:r>
-        <w:rPr>
-          <w:rFonts w:ascii="Arial" w:hAnsi="Arial" w:cs="Arial"/>
-          <w:shd w:val="clear" w:color="auto" w:fill="FAF9F8"/>
-        </w:rPr>
-        <w:t>e apresente na tela. (20 Pontos)</w:t>
-      </w:r>
-    </w:p>
-    <w:p>
-      <w:pPr>
-        <w:rPr>
-          <w:rFonts w:ascii="Arial" w:hAnsi="Arial" w:cs="Arial"/>
-          <w:shd w:val="clear" w:color="auto" w:fill="FAF9F8"/>
-        </w:rPr>
-      </w:pPr>
-    </w:p>
-    <w:p>
-      <w:r>
-        <w:rPr>
-          <w:rFonts w:ascii="Arial" w:hAnsi="Arial" w:cs="Arial"/>
-          <w:shd w:val="clear" w:color="auto" w:fill="FAF9F8"/>
-        </w:rPr>
-        <w:t xml:space="preserve">9 -Crie um programa que declare a variável como </w:t>
-      </w:r>
-      <w:proofErr w:type="spellStart"/>
-      <w:r>
-        <w:rPr>
-          <w:rFonts w:ascii="Arial" w:hAnsi="Arial" w:cs="Arial"/>
-          <w:shd w:val="clear" w:color="auto" w:fill="FAF9F8"/>
-        </w:rPr>
-        <w:t>String</w:t>
-      </w:r>
-      <w:proofErr w:type="spellEnd"/>
-      <w:r>
-        <w:rPr>
-          <w:rFonts w:ascii="Arial" w:hAnsi="Arial" w:cs="Arial"/>
-          <w:shd w:val="clear" w:color="auto" w:fill="FAF9F8"/>
-        </w:rPr>
-        <w:t xml:space="preserve"> depois converta para </w:t>
-      </w:r>
-      <w:proofErr w:type="spellStart"/>
-      <w:r>
-        <w:rPr>
-          <w:rFonts w:ascii="Arial" w:hAnsi="Arial" w:cs="Arial"/>
-          <w:shd w:val="clear" w:color="auto" w:fill="FAF9F8"/>
-        </w:rPr>
-        <w:t>float</w:t>
-      </w:r>
-      <w:proofErr w:type="spellEnd"/>
-      <w:r>
-        <w:rPr>
-          <w:rFonts w:ascii="Arial" w:hAnsi="Arial" w:cs="Arial"/>
-          <w:shd w:val="clear" w:color="auto" w:fill="FAF9F8"/>
-        </w:rPr>
-        <w:t xml:space="preserve"> e em seguida apresente apenas dois </w:t>
-      </w:r>
-      <w:r>
-        <w:rPr>
-          <w:rFonts w:ascii="Arial" w:hAnsi="Arial" w:cs="Arial"/>
-          <w:shd w:val="clear" w:color="auto" w:fill="FAF9F8"/>
-        </w:rPr>
-        <w:t>números</w:t>
-      </w:r>
-      <w:r>
-        <w:rPr>
-          <w:rFonts w:ascii="Arial" w:hAnsi="Arial" w:cs="Arial"/>
-          <w:shd w:val="clear" w:color="auto" w:fill="FAF9F8"/>
-        </w:rPr>
-        <w:t xml:space="preserve"> depois da </w:t>
-      </w:r>
-      <w:proofErr w:type="gramStart"/>
-      <w:r>
-        <w:rPr>
-          <w:rFonts w:ascii="Arial" w:hAnsi="Arial" w:cs="Arial"/>
-          <w:shd w:val="clear" w:color="auto" w:fill="FAF9F8"/>
-        </w:rPr>
-        <w:t>virgula(</w:t>
-      </w:r>
-      <w:proofErr w:type="gramEnd"/>
-      <w:r>
-        <w:rPr>
-          <w:rFonts w:ascii="Arial" w:hAnsi="Arial" w:cs="Arial"/>
-          <w:shd w:val="clear" w:color="auto" w:fill="FAF9F8"/>
-        </w:rPr>
-        <w:t>20 Pontos)</w:t>
+        <w:t>(entre 13 e 18 anos), adulto (entre 19 e 60 anos) ou idoso (mais de 60 anos). Exemplifique e demonstre a saída! (10 Pontos)</w:t>
+      </w:r>
+    </w:p>
+    <w:p>
+      <w:pPr>
+        <w:rPr>
+          <w:rFonts w:ascii="Arial" w:hAnsi="Arial" w:cs="Arial"/>
+          <w:shd w:val="clear" w:color="auto" w:fill="FAF9F8"/>
+        </w:rPr>
+      </w:pPr>
+      <w:r>
+        <w:rPr>
+          <w:rFonts w:ascii="Arial" w:hAnsi="Arial" w:cs="Arial"/>
+          <w:shd w:val="clear" w:color="auto" w:fill="FAF9F8"/>
+        </w:rPr>
+        <w:drawing>
+          <wp:inline distT="0" distB="0" distL="0" distR="0" wp14:anchorId="045880D0" wp14:editId="52525AEB">
+            <wp:extent cx="4439270" cy="2191056"/>
+            <wp:effectExtent l="0" t="0" r="0" b="0"/>
+            <wp:docPr id="7" name="Imagem 7" descr="Texto&#10;&#10;Descrição gerada automaticamente"/>
+            <wp:cNvGraphicFramePr>
+              <a:graphicFrameLocks xmlns:a="http://schemas.openxmlformats.org/drawingml/2006/main" noChangeAspect="1"/>
+            </wp:cNvGraphicFramePr>
+            <a:graphic xmlns:a="http://schemas.openxmlformats.org/drawingml/2006/main">
+              <a:graphicData uri="http://schemas.openxmlformats.org/drawingml/2006/picture">
+                <pic:pic xmlns:pic="http://schemas.openxmlformats.org/drawingml/2006/picture">
+                  <pic:nvPicPr>
+                    <pic:cNvPr id="7" name="Imagem 7" descr="Texto&#10;&#10;Descrição gerada automaticamente"/>
+                    <pic:cNvPicPr/>
+                  </pic:nvPicPr>
+                  <pic:blipFill>
+                    <a:blip r:embed="rId10"/>
+                    <a:stretch>
+                      <a:fillRect/>
+                    </a:stretch>
+                  </pic:blipFill>
+                  <pic:spPr>
+                    <a:xfrm>
+                      <a:off x="0" y="0"/>
+                      <a:ext cx="4439270" cy="2191056"/>
+                    </a:xfrm>
+                    <a:prstGeom prst="rect">
+                      <a:avLst/>
+                    </a:prstGeom>
+                  </pic:spPr>
+                </pic:pic>
+              </a:graphicData>
+            </a:graphic>
+          </wp:inline>
+        </w:drawing>
+      </w:r>
+    </w:p>
+    <w:p>
+      <w:pPr>
+        <w:rPr>
+          <w:rFonts w:ascii="Arial" w:hAnsi="Arial" w:cs="Arial"/>
+          <w:shd w:val="clear" w:color="auto" w:fill="FAF9F8"/>
+        </w:rPr>
+      </w:pPr>
+      <w:r>
+        <w:rPr>
+          <w:rFonts w:ascii="Arial" w:hAnsi="Arial" w:cs="Arial"/>
+          <w:shd w:val="clear" w:color="auto" w:fill="FAF9F8"/>
+        </w:rPr>
+        <w:t>Idade digitado 18 anos</w:t>
+      </w:r>
+    </w:p>
+    <w:p>
+      <w:pPr>
+        <w:rPr>
+          <w:rFonts w:ascii="Arial" w:hAnsi="Arial" w:cs="Arial"/>
+          <w:shd w:val="clear" w:color="auto" w:fill="FAF9F8"/>
+        </w:rPr>
+      </w:pPr>
+      <w:r>
+        <w:rPr>
+          <w:rFonts w:ascii="Arial" w:hAnsi="Arial" w:cs="Arial"/>
+          <w:shd w:val="clear" w:color="auto" w:fill="FAF9F8"/>
+        </w:rPr>
+        <w:drawing>
+          <wp:inline distT="0" distB="0" distL="0" distR="0" wp14:anchorId="49A0AC0F" wp14:editId="33F58A33">
+            <wp:extent cx="2067213" cy="190527"/>
+            <wp:effectExtent l="0" t="0" r="0" b="0"/>
+            <wp:docPr id="8" name="Imagem 8"/>
+            <wp:cNvGraphicFramePr>
+              <a:graphicFrameLocks xmlns:a="http://schemas.openxmlformats.org/drawingml/2006/main" noChangeAspect="1"/>
+            </wp:cNvGraphicFramePr>
+            <a:graphic xmlns:a="http://schemas.openxmlformats.org/drawingml/2006/main">
+              <a:graphicData uri="http://schemas.openxmlformats.org/drawingml/2006/picture">
+                <pic:pic xmlns:pic="http://schemas.openxmlformats.org/drawingml/2006/picture">
+                  <pic:nvPicPr>
+                    <pic:cNvPr id="1" name=""/>
+                    <pic:cNvPicPr/>
+                  </pic:nvPicPr>
+                  <pic:blipFill>
+                    <a:blip r:embed="rId11"/>
+                    <a:stretch>
+                      <a:fillRect/>
+                    </a:stretch>
+                  </pic:blipFill>
+                  <pic:spPr>
+                    <a:xfrm>
+                      <a:off x="0" y="0"/>
+                      <a:ext cx="2067213" cy="190527"/>
+                    </a:xfrm>
+                    <a:prstGeom prst="rect">
+                      <a:avLst/>
+                    </a:prstGeom>
+                  </pic:spPr>
+                </pic:pic>
+              </a:graphicData>
+            </a:graphic>
+          </wp:inline>
+        </w:drawing>
+      </w:r>
+    </w:p>
+    <w:p>
+      <w:pPr>
+        <w:rPr>
+          <w:rFonts w:ascii="Arial" w:hAnsi="Arial" w:cs="Arial"/>
+          <w:shd w:val="clear" w:color="auto" w:fill="FAF9F8"/>
+        </w:rPr>
+      </w:pPr>
+      <w:r>
+        <w:rPr>
+          <w:rFonts w:ascii="Arial" w:hAnsi="Arial" w:cs="Arial"/>
+          <w:shd w:val="clear" w:color="auto" w:fill="FAF9F8"/>
+        </w:rPr>
+        <w:t>5 -Crie um programa que receba um nome de usuário e uma senha e verifique se eles correspondem aos dados de um usuário cadastrado. Considere que o usuário cadastrado possui nome de usuário "admin" e senha "1234". O programa deve exibir uma mensagem indicando se o login foi realizado com sucesso ou se houve falha de autenticação. Exemplifique e demonstre a saída! (5 Pontos)</w:t>
+      </w:r>
+    </w:p>
+    <w:p>
+      <w:pPr>
+        <w:rPr>
+          <w:rFonts w:ascii="Arial" w:hAnsi="Arial" w:cs="Arial"/>
+          <w:shd w:val="clear" w:color="auto" w:fill="FAF9F8"/>
+        </w:rPr>
+      </w:pPr>
+      <w:r>
+        <w:rPr>
+          <w:rFonts w:ascii="Arial" w:hAnsi="Arial" w:cs="Arial"/>
+          <w:shd w:val="clear" w:color="auto" w:fill="FAF9F8"/>
+        </w:rPr>
+        <w:drawing>
+          <wp:inline distT="0" distB="0" distL="0" distR="0" wp14:anchorId="7462FC33" wp14:editId="504D59C5">
+            <wp:extent cx="5400040" cy="1595120"/>
+            <wp:effectExtent l="0" t="0" r="0" b="5080"/>
+            <wp:docPr id="9" name="Imagem 9" descr="Texto&#10;&#10;Descrição gerada automaticamente"/>
+            <wp:cNvGraphicFramePr>
+              <a:graphicFrameLocks xmlns:a="http://schemas.openxmlformats.org/drawingml/2006/main" noChangeAspect="1"/>
+            </wp:cNvGraphicFramePr>
+            <a:graphic xmlns:a="http://schemas.openxmlformats.org/drawingml/2006/main">
+              <a:graphicData uri="http://schemas.openxmlformats.org/drawingml/2006/picture">
+                <pic:pic xmlns:pic="http://schemas.openxmlformats.org/drawingml/2006/picture">
+                  <pic:nvPicPr>
+                    <pic:cNvPr id="9" name="Imagem 9" descr="Texto&#10;&#10;Descrição gerada automaticamente"/>
+                    <pic:cNvPicPr/>
+                  </pic:nvPicPr>
+                  <pic:blipFill>
+                    <a:blip r:embed="rId12"/>
+                    <a:stretch>
+                      <a:fillRect/>
+                    </a:stretch>
+                  </pic:blipFill>
+                  <pic:spPr>
+                    <a:xfrm>
+                      <a:off x="0" y="0"/>
+                      <a:ext cx="5400040" cy="1595120"/>
+                    </a:xfrm>
+                    <a:prstGeom prst="rect">
+                      <a:avLst/>
+                    </a:prstGeom>
+                  </pic:spPr>
+                </pic:pic>
+              </a:graphicData>
+            </a:graphic>
+          </wp:inline>
+        </w:drawing>
+      </w:r>
+    </w:p>
+    <w:p>
+      <w:pPr>
+        <w:rPr>
+          <w:rFonts w:ascii="Arial" w:hAnsi="Arial" w:cs="Arial"/>
+          <w:shd w:val="clear" w:color="auto" w:fill="FAF9F8"/>
+        </w:rPr>
+      </w:pPr>
+      <w:r>
+        <w:rPr>
+          <w:rFonts w:ascii="Arial" w:hAnsi="Arial" w:cs="Arial"/>
+          <w:shd w:val="clear" w:color="auto" w:fill="FAF9F8"/>
+        </w:rPr>
+        <w:t>Teste feito com admin e 1234</w:t>
+      </w:r>
+    </w:p>
+    <w:p>
+      <w:pPr>
+        <w:rPr>
+          <w:rFonts w:ascii="Arial" w:hAnsi="Arial" w:cs="Arial"/>
+          <w:shd w:val="clear" w:color="auto" w:fill="FAF9F8"/>
+        </w:rPr>
+      </w:pPr>
+      <w:r>
+        <w:rPr>
+          <w:rFonts w:ascii="Arial" w:hAnsi="Arial" w:cs="Arial"/>
+          <w:shd w:val="clear" w:color="auto" w:fill="FAF9F8"/>
+        </w:rPr>
+        <w:drawing>
+          <wp:inline distT="0" distB="0" distL="0" distR="0" wp14:anchorId="773EB317" wp14:editId="3B697836">
+            <wp:extent cx="2448267" cy="161948"/>
+            <wp:effectExtent l="0" t="0" r="0" b="9525"/>
+            <wp:docPr id="10" name="Imagem 10"/>
+            <wp:cNvGraphicFramePr>
+              <a:graphicFrameLocks xmlns:a="http://schemas.openxmlformats.org/drawingml/2006/main" noChangeAspect="1"/>
+            </wp:cNvGraphicFramePr>
+            <a:graphic xmlns:a="http://schemas.openxmlformats.org/drawingml/2006/main">
+              <a:graphicData uri="http://schemas.openxmlformats.org/drawingml/2006/picture">
+                <pic:pic xmlns:pic="http://schemas.openxmlformats.org/drawingml/2006/picture">
+                  <pic:nvPicPr>
+                    <pic:cNvPr id="1" name=""/>
+                    <pic:cNvPicPr/>
+                  </pic:nvPicPr>
+                  <pic:blipFill>
+                    <a:blip r:embed="rId13"/>
+                    <a:stretch>
+                      <a:fillRect/>
+                    </a:stretch>
+                  </pic:blipFill>
+                  <pic:spPr>
+                    <a:xfrm>
+                      <a:off x="0" y="0"/>
+                      <a:ext cx="2448267" cy="161948"/>
+                    </a:xfrm>
+                    <a:prstGeom prst="rect">
+                      <a:avLst/>
+                    </a:prstGeom>
+                  </pic:spPr>
+                </pic:pic>
+              </a:graphicData>
+            </a:graphic>
+          </wp:inline>
+        </w:drawing>
+      </w:r>
+    </w:p>
+    <w:p>
+      <w:pPr>
+        <w:rPr>
+          <w:rFonts w:ascii="Arial" w:hAnsi="Arial" w:cs="Arial"/>
+          <w:shd w:val="clear" w:color="auto" w:fill="FAF9F8"/>
+        </w:rPr>
+      </w:pPr>
+    </w:p>
+    <w:p>
+      <w:pPr>
+        <w:rPr>
+          <w:rFonts w:ascii="Arial" w:hAnsi="Arial" w:cs="Arial"/>
+          <w:shd w:val="clear" w:color="auto" w:fill="FAF9F8"/>
+        </w:rPr>
+      </w:pPr>
+    </w:p>
+    <w:p>
+      <w:pPr>
+        <w:rPr>
+          <w:rFonts w:ascii="Arial" w:hAnsi="Arial" w:cs="Arial"/>
+          <w:shd w:val="clear" w:color="auto" w:fill="FAF9F8"/>
+        </w:rPr>
+      </w:pPr>
+    </w:p>
+    <w:p>
+      <w:pPr>
+        <w:rPr>
+          <w:rFonts w:ascii="Arial" w:hAnsi="Arial" w:cs="Arial"/>
+          <w:shd w:val="clear" w:color="auto" w:fill="FAF9F8"/>
+        </w:rPr>
+      </w:pPr>
+    </w:p>
+    <w:p>
+      <w:pPr>
+        <w:rPr>
+          <w:rFonts w:ascii="Arial" w:hAnsi="Arial" w:cs="Arial"/>
+          <w:shd w:val="clear" w:color="auto" w:fill="FAF9F8"/>
+        </w:rPr>
+      </w:pPr>
+    </w:p>
+    <w:p>
+      <w:pPr>
+        <w:rPr>
+          <w:rFonts w:ascii="Arial" w:hAnsi="Arial" w:cs="Arial"/>
+          <w:shd w:val="clear" w:color="auto" w:fill="FAF9F8"/>
+        </w:rPr>
+      </w:pPr>
+    </w:p>
+    <w:p>
+      <w:pPr>
+        <w:rPr>
+          <w:rFonts w:ascii="Arial" w:hAnsi="Arial" w:cs="Arial"/>
+          <w:shd w:val="clear" w:color="auto" w:fill="FAF9F8"/>
+        </w:rPr>
+      </w:pPr>
+    </w:p>
+    <w:p>
+      <w:pPr>
+        <w:rPr>
+          <w:rFonts w:ascii="Arial" w:hAnsi="Arial" w:cs="Arial"/>
+          <w:shd w:val="clear" w:color="auto" w:fill="FAF9F8"/>
+        </w:rPr>
+      </w:pPr>
+    </w:p>
+    <w:p>
+      <w:pPr>
+        <w:rPr>
+          <w:rFonts w:ascii="Arial" w:hAnsi="Arial" w:cs="Arial"/>
+          <w:shd w:val="clear" w:color="auto" w:fill="FAF9F8"/>
+        </w:rPr>
+      </w:pPr>
+    </w:p>
+    <w:p>
+      <w:pPr>
+        <w:rPr>
+          <w:rFonts w:ascii="Arial" w:hAnsi="Arial" w:cs="Arial"/>
+          <w:shd w:val="clear" w:color="auto" w:fill="FAF9F8"/>
+        </w:rPr>
+      </w:pPr>
+      <w:r>
+        <w:rPr>
+          <w:rFonts w:ascii="Arial" w:hAnsi="Arial" w:cs="Arial"/>
+          <w:shd w:val="clear" w:color="auto" w:fill="FAF9F8"/>
+        </w:rPr>
+        <w:t>6 -Vamos criar um programa que calcule a média de 7notas e exiba uma mensagem indicando se o aluno foi aprovado ou reprovado. Considere que a média mínima para aprovação é 6. Exemplifique e demonstre a saída! (5 Pontos)</w:t>
+      </w:r>
+    </w:p>
+    <w:p>
+      <w:pPr>
+        <w:rPr>
+          <w:rFonts w:ascii="Arial" w:hAnsi="Arial" w:cs="Arial"/>
+          <w:shd w:val="clear" w:color="auto" w:fill="FAF9F8"/>
+        </w:rPr>
+      </w:pPr>
+      <w:r>
+        <w:rPr>
+          <w:rFonts w:ascii="Arial" w:hAnsi="Arial" w:cs="Arial"/>
+          <w:shd w:val="clear" w:color="auto" w:fill="FAF9F8"/>
+        </w:rPr>
+        <w:drawing>
+          <wp:inline distT="0" distB="0" distL="0" distR="0" wp14:anchorId="2FA71BAF" wp14:editId="39390EF5">
+            <wp:extent cx="3819525" cy="2251974"/>
+            <wp:effectExtent l="0" t="0" r="0" b="0"/>
+            <wp:docPr id="11" name="Imagem 11" descr="Texto&#10;&#10;Descrição gerada automaticamente"/>
+            <wp:cNvGraphicFramePr>
+              <a:graphicFrameLocks xmlns:a="http://schemas.openxmlformats.org/drawingml/2006/main" noChangeAspect="1"/>
+            </wp:cNvGraphicFramePr>
+            <a:graphic xmlns:a="http://schemas.openxmlformats.org/drawingml/2006/main">
+              <a:graphicData uri="http://schemas.openxmlformats.org/drawingml/2006/picture">
+                <pic:pic xmlns:pic="http://schemas.openxmlformats.org/drawingml/2006/picture">
+                  <pic:nvPicPr>
+                    <pic:cNvPr id="11" name="Imagem 11" descr="Texto&#10;&#10;Descrição gerada automaticamente"/>
+                    <pic:cNvPicPr/>
+                  </pic:nvPicPr>
+                  <pic:blipFill>
+                    <a:blip r:embed="rId14"/>
+                    <a:stretch>
+                      <a:fillRect/>
+                    </a:stretch>
+                  </pic:blipFill>
+                  <pic:spPr>
+                    <a:xfrm>
+                      <a:off x="0" y="0"/>
+                      <a:ext cx="3841785" cy="2265099"/>
+                    </a:xfrm>
+                    <a:prstGeom prst="rect">
+                      <a:avLst/>
+                    </a:prstGeom>
+                  </pic:spPr>
+                </pic:pic>
+              </a:graphicData>
+            </a:graphic>
+          </wp:inline>
+        </w:drawing>
+      </w:r>
+    </w:p>
+    <w:p>
+      <w:pPr>
+        <w:rPr>
+          <w:rFonts w:ascii="Arial" w:hAnsi="Arial" w:cs="Arial"/>
+          <w:shd w:val="clear" w:color="auto" w:fill="FAF9F8"/>
+        </w:rPr>
+      </w:pPr>
+      <w:r>
+        <w:rPr>
+          <w:rFonts w:ascii="Arial" w:hAnsi="Arial" w:cs="Arial"/>
+          <w:shd w:val="clear" w:color="auto" w:fill="FAF9F8"/>
+        </w:rPr>
+        <w:t>Teste feito com todas as notas 7</w:t>
+      </w:r>
+    </w:p>
+    <w:p>
+      <w:pPr>
+        <w:rPr>
+          <w:rFonts w:ascii="Arial" w:hAnsi="Arial" w:cs="Arial"/>
+          <w:shd w:val="clear" w:color="auto" w:fill="FAF9F8"/>
+        </w:rPr>
+      </w:pPr>
+      <w:r>
+        <w:rPr>
+          <w:rFonts w:ascii="Arial" w:hAnsi="Arial" w:cs="Arial"/>
+          <w:shd w:val="clear" w:color="auto" w:fill="FAF9F8"/>
+        </w:rPr>
+        <w:drawing>
+          <wp:inline distT="0" distB="0" distL="0" distR="0" wp14:anchorId="7C06C61B" wp14:editId="2AEAF285">
+            <wp:extent cx="1819529" cy="190527"/>
+            <wp:effectExtent l="0" t="0" r="0" b="0"/>
+            <wp:docPr id="12" name="Imagem 12"/>
+            <wp:cNvGraphicFramePr>
+              <a:graphicFrameLocks xmlns:a="http://schemas.openxmlformats.org/drawingml/2006/main" noChangeAspect="1"/>
+            </wp:cNvGraphicFramePr>
+            <a:graphic xmlns:a="http://schemas.openxmlformats.org/drawingml/2006/main">
+              <a:graphicData uri="http://schemas.openxmlformats.org/drawingml/2006/picture">
+                <pic:pic xmlns:pic="http://schemas.openxmlformats.org/drawingml/2006/picture">
+                  <pic:nvPicPr>
+                    <pic:cNvPr id="1" name=""/>
+                    <pic:cNvPicPr/>
+                  </pic:nvPicPr>
+                  <pic:blipFill>
+                    <a:blip r:embed="rId15"/>
+                    <a:stretch>
+                      <a:fillRect/>
+                    </a:stretch>
+                  </pic:blipFill>
+                  <pic:spPr>
+                    <a:xfrm>
+                      <a:off x="0" y="0"/>
+                      <a:ext cx="1819529" cy="190527"/>
+                    </a:xfrm>
+                    <a:prstGeom prst="rect">
+                      <a:avLst/>
+                    </a:prstGeom>
+                  </pic:spPr>
+                </pic:pic>
+              </a:graphicData>
+            </a:graphic>
+          </wp:inline>
+        </w:drawing>
+      </w:r>
+    </w:p>
+    <w:p>
+      <w:pPr>
+        <w:rPr>
+          <w:rFonts w:ascii="Arial" w:hAnsi="Arial" w:cs="Arial"/>
+          <w:shd w:val="clear" w:color="auto" w:fill="FAF9F8"/>
+        </w:rPr>
+      </w:pPr>
+      <w:r>
+        <w:rPr>
+          <w:rFonts w:ascii="Arial" w:hAnsi="Arial" w:cs="Arial"/>
+          <w:shd w:val="clear" w:color="auto" w:fill="FAF9F8"/>
+        </w:rPr>
+        <w:t>7- Crie um programa que digite o nome, idade, Curso e ano na tela um embaixo do outro , no seu html coloque um fundo e um titulo e o javascript deve ser externo.(20 Pontos)</w:t>
+      </w:r>
+    </w:p>
+    <w:p>
+      <w:pPr>
+        <w:rPr>
+          <w:rFonts w:ascii="Arial" w:hAnsi="Arial" w:cs="Arial"/>
+          <w:shd w:val="clear" w:color="auto" w:fill="FAF9F8"/>
+        </w:rPr>
+      </w:pPr>
+      <w:r>
+        <w:rPr>
+          <w:rFonts w:ascii="Arial" w:hAnsi="Arial" w:cs="Arial"/>
+          <w:shd w:val="clear" w:color="auto" w:fill="FAF9F8"/>
+        </w:rPr>
+        <w:drawing>
+          <wp:inline distT="0" distB="0" distL="0" distR="0" wp14:anchorId="292E3666" wp14:editId="6CE9B6ED">
+            <wp:extent cx="4239217" cy="3267531"/>
+            <wp:effectExtent l="0" t="0" r="9525" b="9525"/>
+            <wp:docPr id="13" name="Imagem 13" descr="Tela de computador com texto preto sobre fundo branco&#10;&#10;Descrição gerada automaticamente"/>
+            <wp:cNvGraphicFramePr>
+              <a:graphicFrameLocks xmlns:a="http://schemas.openxmlformats.org/drawingml/2006/main" noChangeAspect="1"/>
+            </wp:cNvGraphicFramePr>
+            <a:graphic xmlns:a="http://schemas.openxmlformats.org/drawingml/2006/main">
+              <a:graphicData uri="http://schemas.openxmlformats.org/drawingml/2006/picture">
+                <pic:pic xmlns:pic="http://schemas.openxmlformats.org/drawingml/2006/picture">
+                  <pic:nvPicPr>
+                    <pic:cNvPr id="13" name="Imagem 13" descr="Tela de computador com texto preto sobre fundo branco&#10;&#10;Descrição gerada automaticamente"/>
+                    <pic:cNvPicPr/>
+                  </pic:nvPicPr>
+                  <pic:blipFill>
+                    <a:blip r:embed="rId16"/>
+                    <a:stretch>
+                      <a:fillRect/>
+                    </a:stretch>
+                  </pic:blipFill>
+                  <pic:spPr>
+                    <a:xfrm>
+                      <a:off x="0" y="0"/>
+                      <a:ext cx="4239217" cy="3267531"/>
+                    </a:xfrm>
+                    <a:prstGeom prst="rect">
+                      <a:avLst/>
+                    </a:prstGeom>
+                  </pic:spPr>
+                </pic:pic>
+              </a:graphicData>
+            </a:graphic>
+          </wp:inline>
+        </w:drawing>
+      </w:r>
+    </w:p>
+    <w:p>
+      <w:pPr>
+        <w:rPr>
+          <w:rFonts w:ascii="Arial" w:hAnsi="Arial" w:cs="Arial"/>
+          <w:shd w:val="clear" w:color="auto" w:fill="FAF9F8"/>
+        </w:rPr>
+      </w:pPr>
+      <w:r>
+        <w:rPr>
+          <w:rFonts w:ascii="Arial" w:hAnsi="Arial" w:cs="Arial"/>
+          <w:shd w:val="clear" w:color="auto" w:fill="FAF9F8"/>
+        </w:rPr>
+        <w:lastRenderedPageBreak/>
+        <w:drawing>
+          <wp:inline distT="0" distB="0" distL="0" distR="0" wp14:anchorId="796B0967" wp14:editId="1A54A32A">
+            <wp:extent cx="3715268" cy="3400900"/>
+            <wp:effectExtent l="0" t="0" r="0" b="9525"/>
+            <wp:docPr id="15" name="Imagem 15" descr="Interface gráfica do usuário, Texto&#10;&#10;Descrição gerada automaticamente"/>
+            <wp:cNvGraphicFramePr>
+              <a:graphicFrameLocks xmlns:a="http://schemas.openxmlformats.org/drawingml/2006/main" noChangeAspect="1"/>
+            </wp:cNvGraphicFramePr>
+            <a:graphic xmlns:a="http://schemas.openxmlformats.org/drawingml/2006/main">
+              <a:graphicData uri="http://schemas.openxmlformats.org/drawingml/2006/picture">
+                <pic:pic xmlns:pic="http://schemas.openxmlformats.org/drawingml/2006/picture">
+                  <pic:nvPicPr>
+                    <pic:cNvPr id="15" name="Imagem 15" descr="Interface gráfica do usuário, Texto&#10;&#10;Descrição gerada automaticamente"/>
+                    <pic:cNvPicPr/>
+                  </pic:nvPicPr>
+                  <pic:blipFill>
+                    <a:blip r:embed="rId17"/>
+                    <a:stretch>
+                      <a:fillRect/>
+                    </a:stretch>
+                  </pic:blipFill>
+                  <pic:spPr>
+                    <a:xfrm>
+                      <a:off x="0" y="0"/>
+                      <a:ext cx="3715268" cy="3400900"/>
+                    </a:xfrm>
+                    <a:prstGeom prst="rect">
+                      <a:avLst/>
+                    </a:prstGeom>
+                  </pic:spPr>
+                </pic:pic>
+              </a:graphicData>
+            </a:graphic>
+          </wp:inline>
+        </w:drawing>
+      </w:r>
+    </w:p>
+    <w:p>
+      <w:pPr>
+        <w:rPr>
+          <w:rFonts w:ascii="Arial" w:hAnsi="Arial" w:cs="Arial"/>
+          <w:shd w:val="clear" w:color="auto" w:fill="FAF9F8"/>
+        </w:rPr>
+      </w:pPr>
+      <w:r>
+        <w:rPr>
+          <w:rFonts w:ascii="Arial" w:hAnsi="Arial" w:cs="Arial"/>
+          <w:shd w:val="clear" w:color="auto" w:fill="FAF9F8"/>
+        </w:rPr>
+        <w:t>8 -Crie  um  programa  em  Javascript  que troque  a  palavra  lugar  por  mundo  da  frase O  LUGAR  VIRA TECNOLOGIA e apresente na tela. (20 Pontos)</w:t>
+      </w:r>
+    </w:p>
+    <w:p>
+      <w:pPr>
+        <w:rPr>
+          <w:rFonts w:ascii="Arial" w:hAnsi="Arial" w:cs="Arial"/>
+          <w:shd w:val="clear" w:color="auto" w:fill="FAF9F8"/>
+        </w:rPr>
+      </w:pPr>
+      <w:r>
+        <w:rPr>
+          <w:rFonts w:ascii="Arial" w:hAnsi="Arial" w:cs="Arial"/>
+          <w:shd w:val="clear" w:color="auto" w:fill="FAF9F8"/>
+        </w:rPr>
+        <w:drawing>
+          <wp:inline distT="0" distB="0" distL="0" distR="0" wp14:anchorId="06C6EF58" wp14:editId="18D8BAF1">
+            <wp:extent cx="4096322" cy="543001"/>
+            <wp:effectExtent l="0" t="0" r="0" b="9525"/>
+            <wp:docPr id="16" name="Imagem 16" descr="Texto&#10;&#10;Descrição gerada automaticamente"/>
+            <wp:cNvGraphicFramePr>
+              <a:graphicFrameLocks xmlns:a="http://schemas.openxmlformats.org/drawingml/2006/main" noChangeAspect="1"/>
+            </wp:cNvGraphicFramePr>
+            <a:graphic xmlns:a="http://schemas.openxmlformats.org/drawingml/2006/main">
+              <a:graphicData uri="http://schemas.openxmlformats.org/drawingml/2006/picture">
+                <pic:pic xmlns:pic="http://schemas.openxmlformats.org/drawingml/2006/picture">
+                  <pic:nvPicPr>
+                    <pic:cNvPr id="16" name="Imagem 16" descr="Texto&#10;&#10;Descrição gerada automaticamente"/>
+                    <pic:cNvPicPr/>
+                  </pic:nvPicPr>
+                  <pic:blipFill>
+                    <a:blip r:embed="rId18"/>
+                    <a:stretch>
+                      <a:fillRect/>
+                    </a:stretch>
+                  </pic:blipFill>
+                  <pic:spPr>
+                    <a:xfrm>
+                      <a:off x="0" y="0"/>
+                      <a:ext cx="4096322" cy="543001"/>
+                    </a:xfrm>
+                    <a:prstGeom prst="rect">
+                      <a:avLst/>
+                    </a:prstGeom>
+                  </pic:spPr>
+                </pic:pic>
+              </a:graphicData>
+            </a:graphic>
+          </wp:inline>
+        </w:drawing>
+      </w:r>
+    </w:p>
+    <w:p>
+      <w:pPr>
+        <w:rPr>
+          <w:rFonts w:ascii="Arial" w:hAnsi="Arial" w:cs="Arial"/>
+          <w:shd w:val="clear" w:color="auto" w:fill="FAF9F8"/>
+        </w:rPr>
+      </w:pPr>
+    </w:p>
+    <w:p>
+      <w:pPr>
+        <w:rPr>
+          <w:rFonts w:ascii="Arial" w:hAnsi="Arial" w:cs="Arial"/>
+          <w:shd w:val="clear" w:color="auto" w:fill="FAF9F8"/>
+        </w:rPr>
+      </w:pPr>
+      <w:r>
+        <w:rPr>
+          <w:rFonts w:ascii="Arial" w:hAnsi="Arial" w:cs="Arial"/>
+          <w:shd w:val="clear" w:color="auto" w:fill="FAF9F8"/>
+        </w:rPr>
+        <w:t>9 -Crie um programa que declare a variável como String depois converta para float e em seguida apresente apenas dois números depois da virgula(20 Pontos)</w:t>
+      </w:r>
+    </w:p>
+    <w:p>
+      <w:r>
+        <w:drawing>
+          <wp:inline distT="0" distB="0" distL="0" distR="0" wp14:anchorId="508840E3" wp14:editId="162E2400">
+            <wp:extent cx="3458058" cy="905001"/>
+            <wp:effectExtent l="0" t="0" r="9525" b="9525"/>
+            <wp:docPr id="17" name="Imagem 17" descr="Texto&#10;&#10;Descrição gerada automaticamente"/>
+            <wp:cNvGraphicFramePr>
+              <a:graphicFrameLocks xmlns:a="http://schemas.openxmlformats.org/drawingml/2006/main" noChangeAspect="1"/>
+            </wp:cNvGraphicFramePr>
+            <a:graphic xmlns:a="http://schemas.openxmlformats.org/drawingml/2006/main">
+              <a:graphicData uri="http://schemas.openxmlformats.org/drawingml/2006/picture">
+                <pic:pic xmlns:pic="http://schemas.openxmlformats.org/drawingml/2006/picture">
+                  <pic:nvPicPr>
+                    <pic:cNvPr id="17" name="Imagem 17" descr="Texto&#10;&#10;Descrição gerada automaticamente"/>
+                    <pic:cNvPicPr/>
+                  </pic:nvPicPr>
+                  <pic:blipFill>
+                    <a:blip r:embed="rId19"/>
+                    <a:stretch>
+                      <a:fillRect/>
+                    </a:stretch>
+                  </pic:blipFill>
+                  <pic:spPr>
+                    <a:xfrm>
+                      <a:off x="0" y="0"/>
+                      <a:ext cx="3458058" cy="905001"/>
+                    </a:xfrm>
+                    <a:prstGeom prst="rect">
+                      <a:avLst/>
+                    </a:prstGeom>
+                  </pic:spPr>
+                </pic:pic>
+              </a:graphicData>
+            </a:graphic>
+          </wp:inline>
+        </w:drawing>
+      </w:r>
+    </w:p>
+    <w:p>
+      <w:r>
+        <w:drawing>
+          <wp:inline distT="0" distB="0" distL="0" distR="0" wp14:anchorId="73D0488E" wp14:editId="187C735A">
+            <wp:extent cx="933580" cy="181000"/>
+            <wp:effectExtent l="0" t="0" r="0" b="9525"/>
+            <wp:docPr id="18" name="Imagem 18"/>
+            <wp:cNvGraphicFramePr>
+              <a:graphicFrameLocks xmlns:a="http://schemas.openxmlformats.org/drawingml/2006/main" noChangeAspect="1"/>
+            </wp:cNvGraphicFramePr>
+            <a:graphic xmlns:a="http://schemas.openxmlformats.org/drawingml/2006/main">
+              <a:graphicData uri="http://schemas.openxmlformats.org/drawingml/2006/picture">
+                <pic:pic xmlns:pic="http://schemas.openxmlformats.org/drawingml/2006/picture">
+                  <pic:nvPicPr>
+                    <pic:cNvPr id="1" name=""/>
+                    <pic:cNvPicPr/>
+                  </pic:nvPicPr>
+                  <pic:blipFill>
+                    <a:blip r:embed="rId20"/>
+                    <a:stretch>
+                      <a:fillRect/>
+                    </a:stretch>
+                  </pic:blipFill>
+                  <pic:spPr>
+                    <a:xfrm>
+                      <a:off x="0" y="0"/>
+                      <a:ext cx="933580" cy="181000"/>
+                    </a:xfrm>
+                    <a:prstGeom prst="rect">
+                      <a:avLst/>
+                    </a:prstGeom>
+                  </pic:spPr>
+                </pic:pic>
+              </a:graphicData>
+            </a:graphic>
+          </wp:inline>
+        </w:drawing>
       </w:r>
     </w:p>
     <w:sectPr>
